--- a/ClassTest/classtest2013-2014.docx
+++ b/ClassTest/classtest2013-2014.docx
@@ -2,7 +2,7 @@
 <file path=word/document.xml><?xml version="1.0" encoding="utf-8"?>
 <w:document xmlns:w="http://schemas.openxmlformats.org/wordprocessingml/2006/main" xmlns:m="http://schemas.openxmlformats.org/officeDocument/2006/math" xmlns:r="http://schemas.openxmlformats.org/officeDocument/2006/relationships" xmlns:o="urn:schemas-microsoft-com:office:office" xmlns:v="urn:schemas-microsoft-com:vml" xmlns:w10="urn:schemas-microsoft-com:office:word" xmlns:a="http://schemas.openxmlformats.org/drawingml/2006/main" xmlns:pic="http://schemas.openxmlformats.org/drawingml/2006/picture" xmlns:wp="http://schemas.openxmlformats.org/drawingml/2006/wordprocessingDrawing">
   <w:body>
-    <w:bookmarkStart w:id="21" w:name="computing-for-mathematics-class-test"/>
+    <w:bookmarkStart w:id="computing-for-mathematics-class-test" w:name="computing-for-mathematics-class-test"/>
     <w:p>
       <w:pPr>
         <w:pStyle w:val="Heading1"/>
@@ -11,8 +11,8 @@
         <w:t xml:space="preserve">Computing for Mathematics: Class test</w:t>
       </w:r>
     </w:p>
-    <w:bookmarkEnd w:id="21"/>
-    <w:bookmarkStart w:id="22" w:name="instructions"/>
+    <w:bookmarkEnd w:id="computing-for-mathematics-class-test"/>
+    <w:bookmarkStart w:id="instructions" w:name="instructions"/>
     <w:p>
       <w:pPr>
         <w:pStyle w:val="Heading2"/>
@@ -21,7 +21,7 @@
         <w:t xml:space="preserve">Instructions</w:t>
       </w:r>
     </w:p>
-    <w:bookmarkEnd w:id="22"/>
+    <w:bookmarkEnd w:id="instructions"/>
     <w:p>
       <w:pPr>
         <w:numPr>
@@ -64,7 +64,7 @@
         </w:numPr>
       </w:pPr>
       <w:r>
-        <w:t xml:space="preserve">Write three separate scripts for each question naming them as follows: `ma1003-studentnumber-q1.py' (replacing studentnumber by your actual student number and q1 with q2 or q3 for each of the questions). Submission details are given at the end of this sheet. Start every script with a multiline comment with your name and student number. For example:</w:t>
+        <w:t xml:space="preserve">Write three separate scripts for each question naming them as follows: `ma1003-studentnumber-q1.py' (replacing studentnumber by your actual student number and q1 with q2 or q3 for each of the questions). Submission details are given at the end of this sheet. Start every script with a multiline comment with student number. For example:</w:t>
       </w:r>
     </w:p>
     <w:p>
@@ -77,36 +77,21 @@
         </w:rPr>
         <w:t xml:space="preserve">"""</w:t>
       </w:r>
-      <w:r>
-        <w:cr/>
-      </w:r>
+      <w:br/>
       <w:r>
         <w:rPr>
           <w:rStyle w:val="CommentTok"/>
         </w:rPr>
         <w:t xml:space="preserve">Class test</w:t>
       </w:r>
-      <w:r>
-        <w:cr/>
-      </w:r>
-      <w:r>
-        <w:rPr>
-          <w:rStyle w:val="CommentTok"/>
-        </w:rPr>
-        <w:t xml:space="preserve">Vincent Knight</w:t>
-      </w:r>
-      <w:r>
-        <w:cr/>
-      </w:r>
+      <w:br/>
       <w:r>
         <w:rPr>
           <w:rStyle w:val="CommentTok"/>
         </w:rPr>
         <w:t xml:space="preserve">123456789</w:t>
       </w:r>
-      <w:r>
-        <w:cr/>
-      </w:r>
+      <w:br/>
       <w:r>
         <w:rPr>
           <w:rStyle w:val="CommentTok"/>
@@ -122,7 +107,7 @@
         <w:t xml:space="preserve">10 marks are available for convention, comments and general presentation of code.</w:t>
       </w:r>
     </w:p>
-    <w:bookmarkStart w:id="23" w:name="q1"/>
+    <w:bookmarkStart w:id="q1" w:name="q1"/>
     <w:p>
       <w:pPr>
         <w:pStyle w:val="Heading2"/>
@@ -131,13 +116,14 @@
         <w:t xml:space="preserve">Q1</w:t>
       </w:r>
     </w:p>
-    <w:bookmarkEnd w:id="23"/>
+    <w:bookmarkEnd w:id="q1"/>
     <w:p>
       <w:r>
         <w:t xml:space="preserve">Consider the Fibonacci sequence defined by:</w:t>
       </w:r>
     </w:p>
     <w:p>
+      <w:br/>
       <m:oMathPara>
         <m:oMathParaPr>
           <m:jc m:val="center"/>
@@ -290,6 +276,7 @@
           </m:d>
         </m:oMath>
       </m:oMathPara>
+      <w:br/>
     </w:p>
     <w:p>
       <w:r>
@@ -405,7 +392,7 @@
         <w:t xml:space="preserve">(Available marks: 30)</w:t>
       </w:r>
     </w:p>
-    <w:bookmarkStart w:id="24" w:name="q2"/>
+    <w:bookmarkStart w:id="q2" w:name="q2"/>
     <w:p>
       <w:pPr>
         <w:pStyle w:val="Heading2"/>
@@ -414,7 +401,7 @@
         <w:t xml:space="preserve">Q2</w:t>
       </w:r>
     </w:p>
-    <w:bookmarkEnd w:id="24"/>
+    <w:bookmarkEnd w:id="q2"/>
     <w:p>
       <w:r>
         <w:t xml:space="preserve">The data file</w:t>
@@ -422,10 +409,10 @@
       <w:r>
         <w:t xml:space="preserve"> </w:t>
       </w:r>
-      <w:hyperlink r:id="rId25">
+      <w:hyperlink r:id="link0">
         <w:r>
           <w:rPr>
-            <w:rStyle w:val="Link"/>
+            <w:rStyle w:val="Hyperlink"/>
           </w:rPr>
           <w:t xml:space="preserve">classtestdata.csv</w:t>
         </w:r>
@@ -440,10 +427,25 @@
         <w:rPr>
           <w:b/>
         </w:rPr>
-        <w:t xml:space="preserve">link provided at [drvinceknight.github.io/data.html]</w:t>
-      </w:r>
-      <w:r>
-        <w:t xml:space="preserve">) contains a collections of names. Write a script that:</w:t>
+        <w:t xml:space="preserve">the file can be found at</w:t>
+      </w:r>
+      <w:r>
+        <w:rPr>
+          <w:b/>
+        </w:rPr>
+        <w:t xml:space="preserve"> </w:t>
+      </w:r>
+      <w:hyperlink r:id="link1">
+        <w:r>
+          <w:rPr>
+            <w:rStyle w:val="Hyperlink"/>
+            <w:b/>
+          </w:rPr>
+          <w:t xml:space="preserve">drvinceknight.github.io/data.html</w:t>
+        </w:r>
+      </w:hyperlink>
+      <w:r>
+        <w:t xml:space="preserve">, use the following password: cL3d2a) contains a collections of names. Write a script that:</w:t>
       </w:r>
     </w:p>
     <w:p>
@@ -495,7 +497,7 @@
         <w:t xml:space="preserve">(Available marks: 30)</w:t>
       </w:r>
     </w:p>
-    <w:bookmarkStart w:id="26" w:name="q3"/>
+    <w:bookmarkStart w:id="q3" w:name="q3"/>
     <w:p>
       <w:pPr>
         <w:pStyle w:val="Heading2"/>
@@ -504,7 +506,7 @@
         <w:t xml:space="preserve">Q3</w:t>
       </w:r>
     </w:p>
-    <w:bookmarkEnd w:id="26"/>
+    <w:bookmarkEnd w:id="q3"/>
     <w:p>
       <w:r>
         <w:t xml:space="preserve">Consider the square on a grid with dimensions as shown:</w:t>
@@ -527,7 +529,7 @@
                     </pic:cNvPicPr>
                   </pic:nvPicPr>
                   <pic:blipFill>
-                    <a:blip r:embed="rId27"/>
+                    <a:blip r:embed="image1"/>
                     <a:stretch>
                       <a:fillRect/>
                     </a:stretch>
@@ -631,7 +633,7 @@
                     </pic:cNvPicPr>
                   </pic:nvPicPr>
                   <pic:blipFill>
-                    <a:blip r:embed="rId28"/>
+                    <a:blip r:embed="image2"/>
                     <a:stretch>
                       <a:fillRect/>
                     </a:stretch>
@@ -684,6 +686,7 @@
       </w:r>
     </w:p>
     <w:p>
+      <w:br/>
       <m:oMathPara>
         <m:oMathParaPr>
           <m:jc m:val="center"/>
@@ -743,6 +746,7 @@
           </m:f>
         </m:oMath>
       </m:oMathPara>
+      <w:br/>
     </w:p>
     <w:p>
       <w:r>
@@ -750,6 +754,7 @@
       </w:r>
     </w:p>
     <w:p>
+      <w:br/>
       <m:oMathPara>
         <m:oMathParaPr>
           <m:jc m:val="center"/>
@@ -824,6 +829,7 @@
           </m:r>
         </m:oMath>
       </m:oMathPara>
+      <w:br/>
     </w:p>
     <w:p>
       <w:r>
@@ -896,7 +902,7 @@
         <w:t xml:space="preserve">(Available marks: 30)</w:t>
       </w:r>
     </w:p>
-    <w:bookmarkStart w:id="29" w:name="submission-instructions"/>
+    <w:bookmarkStart w:id="submission-instructions" w:name="submission-instructions"/>
     <w:p>
       <w:pPr>
         <w:pStyle w:val="Heading2"/>
@@ -905,7 +911,7 @@
         <w:t xml:space="preserve">Submission instructions</w:t>
       </w:r>
     </w:p>
-    <w:bookmarkEnd w:id="29"/>
+    <w:bookmarkEnd w:id="submission-instructions"/>
     <w:p>
       <w:r>
         <w:t xml:space="preserve">Do</w:t>
@@ -977,16 +983,11 @@
     </w:p>
   </w:body>
 </w:document>
-</file>
-
-<file path=word/footnotes.xml><?xml version="1.0" encoding="utf-8"?>
-<w:footnotes xmlns:w="http://schemas.openxmlformats.org/wordprocessingml/2006/main" xmlns:m="http://schemas.openxmlformats.org/officeDocument/2006/math" xmlns:r="http://schemas.openxmlformats.org/officeDocument/2006/relationships" xmlns:o="urn:schemas-microsoft-com:office:office" xmlns:v="urn:schemas-microsoft-com:vml" xmlns:w10="urn:schemas-microsoft-com:office:word" xmlns:a="http://schemas.openxmlformats.org/drawingml/2006/main" xmlns:pic="http://schemas.openxmlformats.org/drawingml/2006/picture" xmlns:wp="http://schemas.openxmlformats.org/drawingml/2006/wordprocessingDrawing"/>
 </file>
 
 <file path=word/numbering.xml><?xml version="1.0" encoding="utf-8"?>
 <w:numbering xmlns:w="http://schemas.openxmlformats.org/wordprocessingml/2006/main">
   <w:abstractNum w:abstractNumId="0">
-    <w:nsid w:val="92a87a3d"/>
     <w:multiLevelType w:val="multilevel"/>
     <w:lvl w:ilvl="0">
       <w:numFmt w:val="bullet"/>
@@ -1067,7 +1068,6 @@
     </w:lvl>
   </w:abstractNum>
   <w:abstractNum w:abstractNumId="2">
-    <w:nsid w:val="47d6efaf"/>
     <w:multiLevelType w:val="multilevel"/>
     <w:lvl w:ilvl="0">
       <w:numFmt w:val="bullet"/>
@@ -1406,8 +1406,8 @@
       <w:i/>
     </w:rPr>
   </w:style>
-  <w:style w:type="paragraph" w:styleId="ImageCaption">
-    <w:name w:val="Image Caption"/>
+  <w:style w:type="paragraph" w:styleId="PictureCaption">
+    <w:name w:val="Picture Caption"/>
     <w:basedOn w:val="Normal"/>
     <w:link w:val="BodyTextChar"/>
     <w:pPr>
@@ -1430,15 +1430,15 @@
       <w:sz w:val="22"/>
     </w:rPr>
   </w:style>
-  <w:style w:type="character" w:customStyle="1" w:styleId="FootnoteRef">
-    <w:name w:val="Footnote Ref"/>
+  <w:style w:type="character" w:customStyle="1" w:styleId="FootnoteReference">
+    <w:name w:val="Footnote Reference"/>
     <w:basedOn w:val="BodyTextChar"/>
     <w:rPr>
       <w:vertAlign w:val="superscript"/>
     </w:rPr>
   </w:style>
-  <w:style w:type="character" w:customStyle="1" w:styleId="Link">
-    <w:name w:val="Link"/>
+  <w:style w:type="character" w:customStyle="1" w:styleId="Hyperlink">
+    <w:name w:val="Hyperlink"/>
     <w:basedOn w:val="BodyTextChar"/>
     <w:rPr>
       <w:color w:val="4F81BD" w:themeColor="accent1"/>

--- a/ClassTest/classtest2013-2014.docx
+++ b/ClassTest/classtest2013-2014.docx
@@ -64,7 +64,7 @@
         </w:numPr>
       </w:pPr>
       <w:r>
-        <w:t xml:space="preserve">Write three separate scripts for each question naming them as follows: `ma1003-studentnumber-q1.py' (replacing studentnumber by your actual student number and q1 with q2 or q3 for each of the questions). Submission details are given at the end of this sheet. Start every script with a multiline comment with student number. For example:</w:t>
+        <w:t xml:space="preserve">Write three separate scripts for each question naming them as follows: `ma1003-studentnumber-q1.py' (replacing studentnumber by your actual student number and q1 with q2 or q3 for each of the questions). Submission details are given at the end of this sheet. Start every script with a multiline comment with your student number. For example:</w:t>
       </w:r>
     </w:p>
     <w:p>
@@ -89,7 +89,7 @@
         <w:rPr>
           <w:rStyle w:val="CommentTok"/>
         </w:rPr>
-        <w:t xml:space="preserve">123456789</w:t>
+        <w:t xml:space="preserve">c123456789</w:t>
       </w:r>
       <w:br/>
       <w:r>
@@ -441,7 +441,7 @@
             <w:rStyle w:val="Hyperlink"/>
             <w:b/>
           </w:rPr>
-          <w:t xml:space="preserve">drvinceknight.github.io/data.html</w:t>
+          <w:t xml:space="preserve">drvinceknight.github.io/Computing_for_mathematics/data.html</w:t>
         </w:r>
       </w:hyperlink>
       <w:r>
@@ -963,7 +963,7 @@
         </w:numPr>
       </w:pPr>
       <w:r>
-        <w:t xml:space="preserve">Email your file in an attachment to me: knightva@cf.ac.uk.</w:t>
+        <w:t xml:space="preserve">Email your file in an attachment to me: knightva@cf.ac.uk. BE SURE TO CLOSE PYTHON BEFORE OPENING YOUR EMAIL!</w:t>
       </w:r>
       <w:r>
         <w:t xml:space="preserve"> </w:t>

--- a/ClassTest/classtest2013-2014.docx
+++ b/ClassTest/classtest2013-2014.docx
@@ -64,7 +64,7 @@
         </w:numPr>
       </w:pPr>
       <w:r>
-        <w:t xml:space="preserve">Write three separate scripts for each question naming them as follows: `ma1003-studentnumber-q1.py' (replacing studentnumber by your actual student number and q1 with q2 or q3 for each of the questions). Submission details are given at the end of this sheet. Start every script with a multiline comment with your student number. For example:</w:t>
+        <w:t xml:space="preserve">Write three separate scripts for each question naming them as follows: `ma1003-studentnumber-q1.py' (replacing studentnumber by your actual student number and q1 with q2 or q3 for each of the questions). Submission details are given at the end of this sheet. Start every script with a multiline comment with your student number and question number. For example:</w:t>
       </w:r>
     </w:p>
     <w:p>
@@ -82,7 +82,7 @@
         <w:rPr>
           <w:rStyle w:val="CommentTok"/>
         </w:rPr>
-        <w:t xml:space="preserve">Class test</w:t>
+        <w:t xml:space="preserve">Class test - question 1</w:t>
       </w:r>
       <w:br/>
       <w:r>
@@ -963,7 +963,7 @@
         </w:numPr>
       </w:pPr>
       <w:r>
-        <w:t xml:space="preserve">Email your file in an attachment to me: knightva@cf.ac.uk. BE SURE TO CLOSE PYTHON BEFORE OPENING YOUR EMAIL!</w:t>
+        <w:t xml:space="preserve">Email your files in an attachment to me: knightva@cf.ac.uk. BE SURE TO CLOSE PYTHON BEFORE OPENING YOUR EMAIL!</w:t>
       </w:r>
       <w:r>
         <w:t xml:space="preserve"> </w:t>

--- a/ClassTest/classtest2013-2014.docx
+++ b/ClassTest/classtest2013-2014.docx
@@ -70,6 +70,10 @@
     <w:p>
       <w:pPr>
         <w:pStyle w:val="SourceCode"/>
+        <w:numPr>
+          <w:numId w:val="1"/>
+          <w:ilvl w:val="0"/>
+        </w:numPr>
       </w:pPr>
       <w:r>
         <w:rPr>

--- a/ClassTest/classtest2013-2014.docx
+++ b/ClassTest/classtest2013-2014.docx
@@ -520,7 +520,50 @@
         <w:t xml:space="preserve">Consider the square on a grid with dimensions as shown:</w:t>
       </w:r>
     </w:p>
-    <w:p/>
+    <w:p>
+      <w:r>
+        <w:drawing>
+          <wp:inline>
+            <wp:extent cx="5448300" cy="5080000"/>
+            <wp:effectExtent b="0" l="0" r="0" t="0"/>
+            <wp:docPr descr="" id="1" name="Picture"/>
+            <a:graphic>
+              <a:graphicData uri="http://schemas.openxmlformats.org/drawingml/2006/picture">
+                <pic:pic>
+                  <pic:nvPicPr>
+                    <pic:cNvPr descr="./Images/grid.png" id="0" name="Picture"/>
+                    <pic:cNvPicPr>
+                      <a:picLocks noChangeArrowheads="1" noChangeAspect="1"/>
+                    </pic:cNvPicPr>
+                  </pic:nvPicPr>
+                  <pic:blipFill>
+                    <a:blip r:embed="rId28"/>
+                    <a:stretch>
+                      <a:fillRect/>
+                    </a:stretch>
+                  </pic:blipFill>
+                  <pic:spPr bwMode="auto">
+                    <a:xfrm>
+                      <a:off x="0" y="0"/>
+                      <a:ext cx="5448300" cy="5080000"/>
+                    </a:xfrm>
+                    <a:prstGeom prst="rect">
+                      <a:avLst/>
+                    </a:prstGeom>
+                    <a:noFill/>
+                    <a:ln w="9525">
+                      <a:noFill/>
+                      <a:headEnd/>
+                      <a:tailEnd/>
+                    </a:ln>
+                  </pic:spPr>
+                </pic:pic>
+              </a:graphicData>
+            </a:graphic>
+          </wp:inline>
+        </w:drawing>
+      </w:r>
+    </w:p>
     <w:p>
       <w:pPr>
         <w:pStyle w:val="ImageCaption"/>
@@ -581,7 +624,50 @@
         <w:t xml:space="preserve">.</w:t>
       </w:r>
     </w:p>
-    <w:p/>
+    <w:p>
+      <w:r>
+        <w:drawing>
+          <wp:inline>
+            <wp:extent cx="7302500" cy="5080000"/>
+            <wp:effectExtent b="0" l="0" r="0" t="0"/>
+            <wp:docPr descr="" id="1" name="Picture"/>
+            <a:graphic>
+              <a:graphicData uri="http://schemas.openxmlformats.org/drawingml/2006/picture">
+                <pic:pic>
+                  <pic:nvPicPr>
+                    <pic:cNvPr descr="./Images/gridwithplot.png" id="0" name="Picture"/>
+                    <pic:cNvPicPr>
+                      <a:picLocks noChangeArrowheads="1" noChangeAspect="1"/>
+                    </pic:cNvPicPr>
+                  </pic:nvPicPr>
+                  <pic:blipFill>
+                    <a:blip r:embed="rId29"/>
+                    <a:stretch>
+                      <a:fillRect/>
+                    </a:stretch>
+                  </pic:blipFill>
+                  <pic:spPr bwMode="auto">
+                    <a:xfrm>
+                      <a:off x="0" y="0"/>
+                      <a:ext cx="7302500" cy="5080000"/>
+                    </a:xfrm>
+                    <a:prstGeom prst="rect">
+                      <a:avLst/>
+                    </a:prstGeom>
+                    <a:noFill/>
+                    <a:ln w="9525">
+                      <a:noFill/>
+                      <a:headEnd/>
+                      <a:tailEnd/>
+                    </a:ln>
+                  </pic:spPr>
+                </pic:pic>
+              </a:graphicData>
+            </a:graphic>
+          </wp:inline>
+        </w:drawing>
+      </w:r>
+    </w:p>
     <w:p>
       <w:pPr>
         <w:pStyle w:val="ImageCaption"/>
@@ -820,7 +906,7 @@
         <w:t xml:space="preserve">(Available marks: 30)</w:t>
       </w:r>
     </w:p>
-    <w:bookmarkStart w:id="28" w:name="submission-instructions"/>
+    <w:bookmarkStart w:id="30" w:name="submission-instructions"/>
     <w:p>
       <w:pPr>
         <w:pStyle w:val="Heading2"/>
@@ -829,7 +915,7 @@
         <w:t xml:space="preserve">Submission instructions</w:t>
       </w:r>
     </w:p>
-    <w:bookmarkEnd w:id="28"/>
+    <w:bookmarkEnd w:id="30"/>
     <w:p>
       <w:r>
         <w:t xml:space="preserve">Do</w:t>
@@ -910,7 +996,7 @@
 <file path=word/numbering.xml><?xml version="1.0" encoding="utf-8"?>
 <w:numbering xmlns:w="http://schemas.openxmlformats.org/wordprocessingml/2006/main">
   <w:abstractNum w:abstractNumId="0">
-    <w:nsid w:val="94e78815"/>
+    <w:nsid w:val="fb078117"/>
     <w:multiLevelType w:val="multilevel"/>
     <w:lvl w:ilvl="0">
       <w:numFmt w:val="bullet"/>
@@ -991,7 +1077,7 @@
     </w:lvl>
   </w:abstractNum>
   <w:abstractNum w:abstractNumId="2">
-    <w:nsid w:val="27353ecd"/>
+    <w:nsid w:val="8c6be4e8"/>
     <w:multiLevelType w:val="multilevel"/>
     <w:lvl w:ilvl="0">
       <w:numFmt w:val="bullet"/>

--- a/ClassTest/classtest2013-2014.docx
+++ b/ClassTest/classtest2013-2014.docx
@@ -2,17 +2,17 @@
 <file path=word/document.xml><?xml version="1.0" encoding="utf-8"?>
 <w:document xmlns:w="http://schemas.openxmlformats.org/wordprocessingml/2006/main" xmlns:m="http://schemas.openxmlformats.org/officeDocument/2006/math" xmlns:r="http://schemas.openxmlformats.org/officeDocument/2006/relationships" xmlns:o="urn:schemas-microsoft-com:office:office" xmlns:v="urn:schemas-microsoft-com:vml" xmlns:w10="urn:schemas-microsoft-com:office:word" xmlns:a="http://schemas.openxmlformats.org/drawingml/2006/main" xmlns:pic="http://schemas.openxmlformats.org/drawingml/2006/picture" xmlns:wp="http://schemas.openxmlformats.org/drawingml/2006/wordprocessingDrawing">
   <w:body>
-    <w:bookmarkStart w:id="21" w:name="computing-for-mathematics-class-test"/>
+    <w:bookmarkStart w:id="computing-for-mathematics-class-test---2013-2014" w:name="computing-for-mathematics-class-test---2013-2014"/>
     <w:p>
       <w:pPr>
         <w:pStyle w:val="Heading1"/>
       </w:pPr>
       <w:r>
-        <w:t xml:space="preserve">Computing for Mathematics: Class test</w:t>
-      </w:r>
-    </w:p>
-    <w:bookmarkEnd w:id="21"/>
-    <w:bookmarkStart w:id="22" w:name="instructions"/>
+        <w:t xml:space="preserve">Computing for Mathematics Class Test - 2013-2014</w:t>
+      </w:r>
+    </w:p>
+    <w:bookmarkEnd w:id="computing-for-mathematics-class-test---2013-2014"/>
+    <w:bookmarkStart w:id="instructions" w:name="instructions"/>
     <w:p>
       <w:pPr>
         <w:pStyle w:val="Heading2"/>
@@ -21,7 +21,7 @@
         <w:t xml:space="preserve">Instructions</w:t>
       </w:r>
     </w:p>
-    <w:bookmarkEnd w:id="22"/>
+    <w:bookmarkEnd w:id="instructions"/>
     <w:p>
       <w:pPr>
         <w:numPr>
@@ -81,27 +81,21 @@
         </w:rPr>
         <w:t xml:space="preserve">"""</w:t>
       </w:r>
-      <w:r>
-        <w:cr/>
-      </w:r>
+      <w:br/>
       <w:r>
         <w:rPr>
           <w:rStyle w:val="CommentTok"/>
         </w:rPr>
         <w:t xml:space="preserve">Class test - question 1</w:t>
       </w:r>
-      <w:r>
-        <w:cr/>
-      </w:r>
+      <w:br/>
       <w:r>
         <w:rPr>
           <w:rStyle w:val="CommentTok"/>
         </w:rPr>
         <w:t xml:space="preserve">c123456789</w:t>
       </w:r>
-      <w:r>
-        <w:cr/>
-      </w:r>
+      <w:br/>
       <w:r>
         <w:rPr>
           <w:rStyle w:val="CommentTok"/>
@@ -117,7 +111,7 @@
         <w:t xml:space="preserve">10 marks are available for convention, comments and general presentation of code.</w:t>
       </w:r>
     </w:p>
-    <w:bookmarkStart w:id="23" w:name="q1"/>
+    <w:bookmarkStart w:id="q1" w:name="q1"/>
     <w:p>
       <w:pPr>
         <w:pStyle w:val="Heading2"/>
@@ -126,13 +120,14 @@
         <w:t xml:space="preserve">Q1</w:t>
       </w:r>
     </w:p>
-    <w:bookmarkEnd w:id="23"/>
+    <w:bookmarkEnd w:id="q1"/>
     <w:p>
       <w:r>
         <w:t xml:space="preserve">Consider the Fibonacci sequence defined by:</w:t>
       </w:r>
     </w:p>
     <w:p>
+      <w:br/>
       <m:oMathPara>
         <m:oMathParaPr>
           <m:jc m:val="center"/>
@@ -285,6 +280,7 @@
           </m:d>
         </m:oMath>
       </m:oMathPara>
+      <w:br/>
     </w:p>
     <w:p>
       <w:r>
@@ -400,7 +396,7 @@
         <w:t xml:space="preserve">(Available marks: 30)</w:t>
       </w:r>
     </w:p>
-    <w:bookmarkStart w:id="24" w:name="q2"/>
+    <w:bookmarkStart w:id="q2" w:name="q2"/>
     <w:p>
       <w:pPr>
         <w:pStyle w:val="Heading2"/>
@@ -409,7 +405,7 @@
         <w:t xml:space="preserve">Q2</w:t>
       </w:r>
     </w:p>
-    <w:bookmarkEnd w:id="24"/>
+    <w:bookmarkEnd w:id="q2"/>
     <w:p>
       <w:r>
         <w:t xml:space="preserve">The data file</w:t>
@@ -417,10 +413,10 @@
       <w:r>
         <w:t xml:space="preserve"> </w:t>
       </w:r>
-      <w:hyperlink r:id="rId25">
+      <w:hyperlink r:id="link0">
         <w:r>
           <w:rPr>
-            <w:rStyle w:val="Link"/>
+            <w:rStyle w:val="Hyperlink"/>
           </w:rPr>
           <w:t xml:space="preserve">classtestdata.csv</w:t>
         </w:r>
@@ -443,10 +439,10 @@
         </w:rPr>
         <w:t xml:space="preserve"> </w:t>
       </w:r>
-      <w:hyperlink r:id="rId26">
+      <w:hyperlink r:id="link1">
         <w:r>
           <w:rPr>
-            <w:rStyle w:val="Link"/>
+            <w:rStyle w:val="Hyperlink"/>
             <w:b/>
           </w:rPr>
           <w:t xml:space="preserve">drvinceknight.github.io/Computing_for_mathematics/data.html</w:t>
@@ -505,7 +501,7 @@
         <w:t xml:space="preserve">(Available marks: 30)</w:t>
       </w:r>
     </w:p>
-    <w:bookmarkStart w:id="27" w:name="q3"/>
+    <w:bookmarkStart w:id="q3" w:name="q3"/>
     <w:p>
       <w:pPr>
         <w:pStyle w:val="Heading2"/>
@@ -514,7 +510,7 @@
         <w:t xml:space="preserve">Q3</w:t>
       </w:r>
     </w:p>
-    <w:bookmarkEnd w:id="27"/>
+    <w:bookmarkEnd w:id="q3"/>
     <w:p>
       <w:r>
         <w:t xml:space="preserve">Consider the square on a grid with dimensions as shown:</w:t>
@@ -537,7 +533,7 @@
                     </pic:cNvPicPr>
                   </pic:nvPicPr>
                   <pic:blipFill>
-                    <a:blip r:embed="rId28"/>
+                    <a:blip r:embed="image1"/>
                     <a:stretch>
                       <a:fillRect/>
                     </a:stretch>
@@ -641,7 +637,7 @@
                     </pic:cNvPicPr>
                   </pic:nvPicPr>
                   <pic:blipFill>
-                    <a:blip r:embed="rId29"/>
+                    <a:blip r:embed="image2"/>
                     <a:stretch>
                       <a:fillRect/>
                     </a:stretch>
@@ -694,6 +690,7 @@
       </w:r>
     </w:p>
     <w:p>
+      <w:br/>
       <m:oMathPara>
         <m:oMathParaPr>
           <m:jc m:val="center"/>
@@ -753,6 +750,7 @@
           </m:f>
         </m:oMath>
       </m:oMathPara>
+      <w:br/>
     </w:p>
     <w:p>
       <w:r>
@@ -760,6 +758,7 @@
       </w:r>
     </w:p>
     <w:p>
+      <w:br/>
       <m:oMathPara>
         <m:oMathParaPr>
           <m:jc m:val="center"/>
@@ -834,6 +833,7 @@
           </m:r>
         </m:oMath>
       </m:oMathPara>
+      <w:br/>
     </w:p>
     <w:p>
       <w:r>
@@ -906,7 +906,7 @@
         <w:t xml:space="preserve">(Available marks: 30)</w:t>
       </w:r>
     </w:p>
-    <w:bookmarkStart w:id="30" w:name="submission-instructions"/>
+    <w:bookmarkStart w:id="submission-instructions" w:name="submission-instructions"/>
     <w:p>
       <w:pPr>
         <w:pStyle w:val="Heading2"/>
@@ -915,7 +915,7 @@
         <w:t xml:space="preserve">Submission instructions</w:t>
       </w:r>
     </w:p>
-    <w:bookmarkEnd w:id="30"/>
+    <w:bookmarkEnd w:id="submission-instructions"/>
     <w:p>
       <w:r>
         <w:t xml:space="preserve">Do</w:t>
@@ -987,16 +987,11 @@
     </w:p>
   </w:body>
 </w:document>
-</file>
-
-<file path=word/footnotes.xml><?xml version="1.0" encoding="utf-8"?>
-<w:footnotes xmlns:w="http://schemas.openxmlformats.org/wordprocessingml/2006/main" xmlns:m="http://schemas.openxmlformats.org/officeDocument/2006/math" xmlns:r="http://schemas.openxmlformats.org/officeDocument/2006/relationships" xmlns:o="urn:schemas-microsoft-com:office:office" xmlns:v="urn:schemas-microsoft-com:vml" xmlns:w10="urn:schemas-microsoft-com:office:word" xmlns:a="http://schemas.openxmlformats.org/drawingml/2006/main" xmlns:pic="http://schemas.openxmlformats.org/drawingml/2006/picture" xmlns:wp="http://schemas.openxmlformats.org/drawingml/2006/wordprocessingDrawing"/>
 </file>
 
 <file path=word/numbering.xml><?xml version="1.0" encoding="utf-8"?>
 <w:numbering xmlns:w="http://schemas.openxmlformats.org/wordprocessingml/2006/main">
   <w:abstractNum w:abstractNumId="0">
-    <w:nsid w:val="fb078117"/>
     <w:multiLevelType w:val="multilevel"/>
     <w:lvl w:ilvl="0">
       <w:numFmt w:val="bullet"/>
@@ -1077,7 +1072,6 @@
     </w:lvl>
   </w:abstractNum>
   <w:abstractNum w:abstractNumId="2">
-    <w:nsid w:val="8c6be4e8"/>
     <w:multiLevelType w:val="multilevel"/>
     <w:lvl w:ilvl="0">
       <w:numFmt w:val="bullet"/>
@@ -1416,8 +1410,8 @@
       <w:i/>
     </w:rPr>
   </w:style>
-  <w:style w:type="paragraph" w:styleId="ImageCaption">
-    <w:name w:val="Image Caption"/>
+  <w:style w:type="paragraph" w:styleId="PictureCaption">
+    <w:name w:val="Picture Caption"/>
     <w:basedOn w:val="Normal"/>
     <w:link w:val="BodyTextChar"/>
     <w:pPr>
@@ -1440,15 +1434,15 @@
       <w:sz w:val="22"/>
     </w:rPr>
   </w:style>
-  <w:style w:type="character" w:customStyle="1" w:styleId="FootnoteRef">
-    <w:name w:val="Footnote Ref"/>
+  <w:style w:type="character" w:customStyle="1" w:styleId="FootnoteReference">
+    <w:name w:val="Footnote Reference"/>
     <w:basedOn w:val="BodyTextChar"/>
     <w:rPr>
       <w:vertAlign w:val="superscript"/>
     </w:rPr>
   </w:style>
-  <w:style w:type="character" w:customStyle="1" w:styleId="Link">
-    <w:name w:val="Link"/>
+  <w:style w:type="character" w:customStyle="1" w:styleId="Hyperlink">
+    <w:name w:val="Hyperlink"/>
     <w:basedOn w:val="BodyTextChar"/>
     <w:rPr>
       <w:color w:val="4F81BD" w:themeColor="accent1"/>
